--- a/Homework 4/Homework 4.docx
+++ b/Homework 4/Homework 4.docx
@@ -572,7 +572,7 @@
         <w:pStyle w:val="Paragrafoelenco"/>
         <w:numPr>
           <w:ilvl w:val="0"/>
-          <w:numId w:val="5"/>
+          <w:numId w:val="8"/>
         </w:numPr>
       </w:pPr>
       <w:r>
@@ -631,10 +631,7 @@
         <w:t>Numero:</w:t>
       </w:r>
       <w:r>
-        <w:t xml:space="preserve"> </w:t>
-      </w:r>
-      <w:r>
-        <w:t>$x("//*[</w:t>
+        <w:t xml:space="preserve"> $x("//*[</w:t>
       </w:r>
       <w:proofErr w:type="spellStart"/>
       <w:r>
@@ -682,13 +679,7 @@
         <w:rPr>
           <w:lang w:val="en-US"/>
         </w:rPr>
-        <w:t xml:space="preserve">: </w:t>
-      </w:r>
-      <w:r>
-        <w:rPr>
-          <w:lang w:val="en-US"/>
-        </w:rPr>
-        <w:t>$x("//span[</w:t>
+        <w:t>: $x("//span[</w:t>
       </w:r>
       <w:proofErr w:type="gramStart"/>
       <w:r>
@@ -721,26 +712,14 @@
         <w:rPr>
           <w:lang w:val="en-US"/>
         </w:rPr>
-        <w:t>Nazion</w:t>
-      </w:r>
-      <w:r>
-        <w:rPr>
-          <w:lang w:val="en-US"/>
-        </w:rPr>
-        <w:t>e</w:t>
-      </w:r>
-      <w:proofErr w:type="spellEnd"/>
-      <w:r>
-        <w:rPr>
-          <w:lang w:val="en-US"/>
-        </w:rPr>
-        <w:t xml:space="preserve">: </w:t>
-      </w:r>
-      <w:r>
-        <w:rPr>
-          <w:lang w:val="en-US"/>
-        </w:rPr>
-        <w:t>$x("//span[text</w:t>
+        <w:t>Nazione</w:t>
+      </w:r>
+      <w:proofErr w:type="spellEnd"/>
+      <w:r>
+        <w:rPr>
+          <w:lang w:val="en-US"/>
+        </w:rPr>
+        <w:t>: $x("//span[text</w:t>
       </w:r>
       <w:proofErr w:type="gramStart"/>
       <w:r>
@@ -773,19 +752,7 @@
           <w:lang w:val="en-US"/>
         </w:rPr>
         <w:lastRenderedPageBreak/>
-        <w:t>World championships</w:t>
-      </w:r>
-      <w:r>
-        <w:rPr>
-          <w:lang w:val="en-US"/>
-        </w:rPr>
-        <w:t xml:space="preserve">: </w:t>
-      </w:r>
-      <w:r>
-        <w:rPr>
-          <w:lang w:val="en-US"/>
-        </w:rPr>
-        <w:t>$x("//span[</w:t>
+        <w:t>World championships: $x("//span[</w:t>
       </w:r>
       <w:proofErr w:type="gramStart"/>
       <w:r>
@@ -804,15 +771,17 @@
     </w:p>
     <w:p>
       <w:pPr>
-        <w:rPr>
-          <w:lang w:val="en-US"/>
-        </w:rPr>
-      </w:pPr>
-    </w:p>
-    <w:p>
-      <w:r>
-        <w:t xml:space="preserve">2) </w:t>
-      </w:r>
+        <w:ind w:left="360"/>
+      </w:pPr>
+    </w:p>
+    <w:p>
+      <w:pPr>
+        <w:pStyle w:val="Paragrafoelenco"/>
+        <w:numPr>
+          <w:ilvl w:val="0"/>
+          <w:numId w:val="8"/>
+        </w:numPr>
+      </w:pPr>
       <w:r>
         <w:t xml:space="preserve">Secondo sito scelto </w:t>
       </w:r>
@@ -1110,8 +1079,977 @@
         <w:t>']/following-sibling::*/text() ")</w:t>
       </w:r>
     </w:p>
-    <w:p>
-      <w:pPr>
+    <w:p/>
+    <w:p>
+      <w:pPr>
+        <w:pStyle w:val="Paragrafoelenco"/>
+        <w:numPr>
+          <w:ilvl w:val="0"/>
+          <w:numId w:val="8"/>
+        </w:numPr>
+        <w:rPr>
+          <w:lang w:val="en-US"/>
+        </w:rPr>
+      </w:pPr>
+      <w:r>
+        <w:t xml:space="preserve">Terzo </w:t>
+      </w:r>
+      <w:r>
+        <w:t xml:space="preserve">sito scelto </w:t>
+      </w:r>
+      <w:r>
+        <w:t>formula1.lne</w:t>
+      </w:r>
+      <w:r>
+        <w:t xml:space="preserve">: </w:t>
+      </w:r>
+      <w:hyperlink r:id="rId7" w:history="1">
+        <w:r>
+          <w:rPr>
+            <w:rStyle w:val="Collegamentoipertestuale"/>
+          </w:rPr>
+          <w:t>https://formula1.lne.es/pilotos-f1/lewis-hamilton.html</w:t>
+        </w:r>
+      </w:hyperlink>
+    </w:p>
+    <w:p>
+      <w:pPr>
+        <w:pStyle w:val="Paragrafoelenco"/>
+        <w:numPr>
+          <w:ilvl w:val="0"/>
+          <w:numId w:val="11"/>
+        </w:numPr>
+        <w:rPr>
+          <w:lang w:val="en-US"/>
+        </w:rPr>
+      </w:pPr>
+      <w:r>
+        <w:rPr>
+          <w:lang w:val="en-US"/>
+        </w:rPr>
+        <w:t>Team: $</w:t>
+      </w:r>
+      <w:proofErr w:type="gramStart"/>
+      <w:r>
+        <w:rPr>
+          <w:lang w:val="en-US"/>
+        </w:rPr>
+        <w:t>x(</w:t>
+      </w:r>
+      <w:proofErr w:type="gramEnd"/>
+      <w:r>
+        <w:rPr>
+          <w:lang w:val="en-US"/>
+        </w:rPr>
+        <w:t>"//*[contains(@id, '</w:t>
+      </w:r>
+      <w:proofErr w:type="spellStart"/>
+      <w:r>
+        <w:rPr>
+          <w:lang w:val="en-US"/>
+        </w:rPr>
+        <w:t>pilotos_escuderia</w:t>
+      </w:r>
+      <w:proofErr w:type="spellEnd"/>
+      <w:r>
+        <w:rPr>
+          <w:lang w:val="en-US"/>
+        </w:rPr>
+        <w:t>')]/h2/*/text()")</w:t>
+      </w:r>
+    </w:p>
+    <w:p>
+      <w:pPr>
+        <w:pStyle w:val="Paragrafoelenco"/>
+        <w:numPr>
+          <w:ilvl w:val="0"/>
+          <w:numId w:val="11"/>
+        </w:numPr>
+        <w:rPr>
+          <w:lang w:val="en-US"/>
+        </w:rPr>
+      </w:pPr>
+      <w:proofErr w:type="spellStart"/>
+      <w:r>
+        <w:rPr>
+          <w:lang w:val="en-US"/>
+        </w:rPr>
+        <w:t>Numero</w:t>
+      </w:r>
+      <w:proofErr w:type="spellEnd"/>
+      <w:r>
+        <w:rPr>
+          <w:lang w:val="en-US"/>
+        </w:rPr>
+        <w:t xml:space="preserve">: </w:t>
+      </w:r>
+      <w:r>
+        <w:rPr>
+          <w:lang w:val="en-US"/>
+        </w:rPr>
+        <w:t>$x("//*[contains(</w:t>
+      </w:r>
+      <w:proofErr w:type="gramStart"/>
+      <w:r>
+        <w:rPr>
+          <w:lang w:val="en-US"/>
+        </w:rPr>
+        <w:t>text(</w:t>
+      </w:r>
+      <w:proofErr w:type="gramEnd"/>
+      <w:r>
+        <w:rPr>
+          <w:lang w:val="en-US"/>
+        </w:rPr>
+        <w:t>), '</w:t>
+      </w:r>
+      <w:proofErr w:type="spellStart"/>
+      <w:r>
+        <w:rPr>
+          <w:lang w:val="en-US"/>
+        </w:rPr>
+        <w:t>Número</w:t>
+      </w:r>
+      <w:proofErr w:type="spellEnd"/>
+      <w:r>
+        <w:rPr>
+          <w:lang w:val="en-US"/>
+        </w:rPr>
+        <w:t>')]/following-sibling::*/text()")</w:t>
+      </w:r>
+    </w:p>
+    <w:p>
+      <w:pPr>
+        <w:pStyle w:val="Paragrafoelenco"/>
+        <w:numPr>
+          <w:ilvl w:val="0"/>
+          <w:numId w:val="11"/>
+        </w:numPr>
+        <w:rPr>
+          <w:lang w:val="en-US"/>
+        </w:rPr>
+      </w:pPr>
+      <w:r>
+        <w:rPr>
+          <w:lang w:val="en-US"/>
+        </w:rPr>
+        <w:t xml:space="preserve">Data di </w:t>
+      </w:r>
+      <w:proofErr w:type="spellStart"/>
+      <w:r>
+        <w:rPr>
+          <w:lang w:val="en-US"/>
+        </w:rPr>
+        <w:t>nascita</w:t>
+      </w:r>
+      <w:proofErr w:type="spellEnd"/>
+      <w:r>
+        <w:rPr>
+          <w:lang w:val="en-US"/>
+        </w:rPr>
+        <w:t>:</w:t>
+      </w:r>
+      <w:r>
+        <w:rPr>
+          <w:lang w:val="en-US"/>
+        </w:rPr>
+        <w:t xml:space="preserve"> $x("//*[contains(</w:t>
+      </w:r>
+      <w:proofErr w:type="gramStart"/>
+      <w:r>
+        <w:rPr>
+          <w:lang w:val="en-US"/>
+        </w:rPr>
+        <w:t>text(</w:t>
+      </w:r>
+      <w:proofErr w:type="gramEnd"/>
+      <w:r>
+        <w:rPr>
+          <w:lang w:val="en-US"/>
+        </w:rPr>
+        <w:t>), '</w:t>
+      </w:r>
+      <w:proofErr w:type="spellStart"/>
+      <w:r>
+        <w:rPr>
+          <w:lang w:val="en-US"/>
+        </w:rPr>
+        <w:t>Fecha</w:t>
+      </w:r>
+      <w:proofErr w:type="spellEnd"/>
+      <w:r>
+        <w:rPr>
+          <w:lang w:val="en-US"/>
+        </w:rPr>
+        <w:t xml:space="preserve"> de Nacimiento')]/following-sibling::*/text()")</w:t>
+      </w:r>
+    </w:p>
+    <w:p>
+      <w:pPr>
+        <w:pStyle w:val="Paragrafoelenco"/>
+        <w:numPr>
+          <w:ilvl w:val="0"/>
+          <w:numId w:val="11"/>
+        </w:numPr>
+        <w:rPr>
+          <w:lang w:val="en-US"/>
+        </w:rPr>
+      </w:pPr>
+      <w:proofErr w:type="spellStart"/>
+      <w:r>
+        <w:rPr>
+          <w:lang w:val="en-US"/>
+        </w:rPr>
+        <w:t>Nazione</w:t>
+      </w:r>
+      <w:proofErr w:type="spellEnd"/>
+      <w:r>
+        <w:rPr>
+          <w:lang w:val="en-US"/>
+        </w:rPr>
+        <w:t xml:space="preserve">: </w:t>
+      </w:r>
+      <w:r>
+        <w:rPr>
+          <w:lang w:val="en-US"/>
+        </w:rPr>
+        <w:t>$x("//*[contains(</w:t>
+      </w:r>
+      <w:proofErr w:type="gramStart"/>
+      <w:r>
+        <w:rPr>
+          <w:lang w:val="en-US"/>
+        </w:rPr>
+        <w:t>text(</w:t>
+      </w:r>
+      <w:proofErr w:type="gramEnd"/>
+      <w:r>
+        <w:rPr>
+          <w:lang w:val="en-US"/>
+        </w:rPr>
+        <w:t>), '</w:t>
+      </w:r>
+      <w:proofErr w:type="spellStart"/>
+      <w:r>
+        <w:rPr>
+          <w:lang w:val="en-US"/>
+        </w:rPr>
+        <w:t>Nacionalidad</w:t>
+      </w:r>
+      <w:proofErr w:type="spellEnd"/>
+      <w:r>
+        <w:rPr>
+          <w:lang w:val="en-US"/>
+        </w:rPr>
+        <w:t>')]/following-sibling::*/text()")</w:t>
+      </w:r>
+    </w:p>
+    <w:p>
+      <w:pPr>
+        <w:pStyle w:val="Paragrafoelenco"/>
+        <w:numPr>
+          <w:ilvl w:val="0"/>
+          <w:numId w:val="11"/>
+        </w:numPr>
+        <w:rPr>
+          <w:lang w:val="en-US"/>
+        </w:rPr>
+      </w:pPr>
+      <w:r>
+        <w:rPr>
+          <w:lang w:val="en-US"/>
+        </w:rPr>
+        <w:t xml:space="preserve">World championships: </w:t>
+      </w:r>
+      <w:r>
+        <w:rPr>
+          <w:lang w:val="en-US"/>
+        </w:rPr>
+        <w:t>$x("//*[contains(</w:t>
+      </w:r>
+      <w:proofErr w:type="gramStart"/>
+      <w:r>
+        <w:rPr>
+          <w:lang w:val="en-US"/>
+        </w:rPr>
+        <w:t>text(</w:t>
+      </w:r>
+      <w:proofErr w:type="gramEnd"/>
+      <w:r>
+        <w:rPr>
+          <w:lang w:val="en-US"/>
+        </w:rPr>
+        <w:t>), '</w:t>
+      </w:r>
+      <w:proofErr w:type="spellStart"/>
+      <w:r>
+        <w:rPr>
+          <w:lang w:val="en-US"/>
+        </w:rPr>
+        <w:t>Campeonatos</w:t>
+      </w:r>
+      <w:proofErr w:type="spellEnd"/>
+      <w:r>
+        <w:rPr>
+          <w:lang w:val="en-US"/>
+        </w:rPr>
+        <w:t>')]/following-sibling::*/text()")</w:t>
+      </w:r>
+    </w:p>
+    <w:p>
+      <w:pPr>
+        <w:pStyle w:val="Paragrafoelenco"/>
+        <w:rPr>
+          <w:lang w:val="en-US"/>
+        </w:rPr>
+      </w:pPr>
+    </w:p>
+    <w:p>
+      <w:pPr>
+        <w:pStyle w:val="Paragrafoelenco"/>
+        <w:numPr>
+          <w:ilvl w:val="0"/>
+          <w:numId w:val="8"/>
+        </w:numPr>
+      </w:pPr>
+      <w:r>
+        <w:t>Quarto</w:t>
+      </w:r>
+      <w:r>
+        <w:t xml:space="preserve"> </w:t>
+      </w:r>
+      <w:r>
+        <w:t xml:space="preserve">sito scelto </w:t>
+      </w:r>
+      <w:r>
+        <w:t>motorsport-</w:t>
+      </w:r>
+      <w:proofErr w:type="spellStart"/>
+      <w:r>
+        <w:t>total</w:t>
+      </w:r>
+      <w:proofErr w:type="spellEnd"/>
+      <w:r>
+        <w:t xml:space="preserve">: </w:t>
+      </w:r>
+      <w:r>
+        <w:t>https://www.motorsport-total.com/formel-1/teams-und-fahrer/fahrer/lewis-hamilton</w:t>
+      </w:r>
+    </w:p>
+    <w:p>
+      <w:pPr>
+        <w:pStyle w:val="Paragrafoelenco"/>
+        <w:numPr>
+          <w:ilvl w:val="0"/>
+          <w:numId w:val="11"/>
+        </w:numPr>
+        <w:rPr>
+          <w:lang w:val="en-US"/>
+        </w:rPr>
+      </w:pPr>
+      <w:r>
+        <w:rPr>
+          <w:lang w:val="en-US"/>
+        </w:rPr>
+        <w:t xml:space="preserve">Team: </w:t>
+      </w:r>
+      <w:r>
+        <w:rPr>
+          <w:lang w:val="en-US"/>
+        </w:rPr>
+        <w:t>$x("//*[contains(</w:t>
+      </w:r>
+      <w:proofErr w:type="gramStart"/>
+      <w:r>
+        <w:rPr>
+          <w:lang w:val="en-US"/>
+        </w:rPr>
+        <w:t>text(</w:t>
+      </w:r>
+      <w:proofErr w:type="gramEnd"/>
+      <w:r>
+        <w:rPr>
+          <w:lang w:val="en-US"/>
+        </w:rPr>
+        <w:t>), '</w:t>
+      </w:r>
+      <w:proofErr w:type="spellStart"/>
+      <w:r>
+        <w:rPr>
+          <w:lang w:val="en-US"/>
+        </w:rPr>
+        <w:t>Aktuelles</w:t>
+      </w:r>
+      <w:proofErr w:type="spellEnd"/>
+      <w:r>
+        <w:rPr>
+          <w:lang w:val="en-US"/>
+        </w:rPr>
+        <w:t xml:space="preserve"> Team')]/following-sibling::*/*/text()")</w:t>
+      </w:r>
+    </w:p>
+    <w:p>
+      <w:pPr>
+        <w:pStyle w:val="Paragrafoelenco"/>
+        <w:numPr>
+          <w:ilvl w:val="0"/>
+          <w:numId w:val="11"/>
+        </w:numPr>
+        <w:rPr>
+          <w:lang w:val="en-US"/>
+        </w:rPr>
+      </w:pPr>
+      <w:proofErr w:type="spellStart"/>
+      <w:r>
+        <w:rPr>
+          <w:lang w:val="en-US"/>
+        </w:rPr>
+        <w:t>Numero</w:t>
+      </w:r>
+      <w:proofErr w:type="spellEnd"/>
+      <w:r>
+        <w:rPr>
+          <w:lang w:val="en-US"/>
+        </w:rPr>
+        <w:t>: $x("//*[text</w:t>
+      </w:r>
+      <w:proofErr w:type="gramStart"/>
+      <w:r>
+        <w:rPr>
+          <w:lang w:val="en-US"/>
+        </w:rPr>
+        <w:t>()=</w:t>
+      </w:r>
+      <w:proofErr w:type="gramEnd"/>
+      <w:r>
+        <w:rPr>
+          <w:lang w:val="en-US"/>
+        </w:rPr>
+        <w:t>'</w:t>
+      </w:r>
+      <w:proofErr w:type="spellStart"/>
+      <w:r>
+        <w:rPr>
+          <w:lang w:val="en-US"/>
+        </w:rPr>
+        <w:t>Startnummer</w:t>
+      </w:r>
+      <w:proofErr w:type="spellEnd"/>
+      <w:r>
+        <w:rPr>
+          <w:lang w:val="en-US"/>
+        </w:rPr>
+        <w:t>']/following-sibling::*/text()")</w:t>
+      </w:r>
+    </w:p>
+    <w:p>
+      <w:pPr>
+        <w:pStyle w:val="Paragrafoelenco"/>
+        <w:numPr>
+          <w:ilvl w:val="0"/>
+          <w:numId w:val="11"/>
+        </w:numPr>
+        <w:rPr>
+          <w:lang w:val="en-US"/>
+        </w:rPr>
+      </w:pPr>
+      <w:r>
+        <w:rPr>
+          <w:lang w:val="en-US"/>
+        </w:rPr>
+        <w:t xml:space="preserve">Data di </w:t>
+      </w:r>
+      <w:proofErr w:type="spellStart"/>
+      <w:r>
+        <w:rPr>
+          <w:lang w:val="en-US"/>
+        </w:rPr>
+        <w:t>nascita</w:t>
+      </w:r>
+      <w:proofErr w:type="spellEnd"/>
+      <w:r>
+        <w:rPr>
+          <w:lang w:val="en-US"/>
+        </w:rPr>
+        <w:t>: $x("//*[text</w:t>
+      </w:r>
+      <w:proofErr w:type="gramStart"/>
+      <w:r>
+        <w:rPr>
+          <w:lang w:val="en-US"/>
+        </w:rPr>
+        <w:t>()=</w:t>
+      </w:r>
+      <w:proofErr w:type="gramEnd"/>
+      <w:r>
+        <w:rPr>
+          <w:lang w:val="en-US"/>
+        </w:rPr>
+        <w:t>'</w:t>
+      </w:r>
+      <w:proofErr w:type="spellStart"/>
+      <w:r>
+        <w:rPr>
+          <w:lang w:val="en-US"/>
+        </w:rPr>
+        <w:t>Geburtsdatum</w:t>
+      </w:r>
+      <w:proofErr w:type="spellEnd"/>
+      <w:r>
+        <w:rPr>
+          <w:lang w:val="en-US"/>
+        </w:rPr>
+        <w:t>']/following-sibling::*/text()")</w:t>
+      </w:r>
+    </w:p>
+    <w:p>
+      <w:pPr>
+        <w:pStyle w:val="Paragrafoelenco"/>
+        <w:numPr>
+          <w:ilvl w:val="0"/>
+          <w:numId w:val="11"/>
+        </w:numPr>
+        <w:rPr>
+          <w:lang w:val="en-US"/>
+        </w:rPr>
+      </w:pPr>
+      <w:proofErr w:type="spellStart"/>
+      <w:r>
+        <w:rPr>
+          <w:lang w:val="en-US"/>
+        </w:rPr>
+        <w:t>Nazione</w:t>
+      </w:r>
+      <w:proofErr w:type="spellEnd"/>
+      <w:r>
+        <w:rPr>
+          <w:lang w:val="en-US"/>
+        </w:rPr>
+        <w:t xml:space="preserve">: </w:t>
+      </w:r>
+      <w:r>
+        <w:rPr>
+          <w:lang w:val="en-US"/>
+        </w:rPr>
+        <w:t>$x("//*[text</w:t>
+      </w:r>
+      <w:proofErr w:type="gramStart"/>
+      <w:r>
+        <w:rPr>
+          <w:lang w:val="en-US"/>
+        </w:rPr>
+        <w:t>()=</w:t>
+      </w:r>
+      <w:proofErr w:type="gramEnd"/>
+      <w:r>
+        <w:rPr>
+          <w:lang w:val="en-US"/>
+        </w:rPr>
+        <w:t>'</w:t>
+      </w:r>
+      <w:proofErr w:type="spellStart"/>
+      <w:r>
+        <w:rPr>
+          <w:lang w:val="en-US"/>
+        </w:rPr>
+        <w:t>Nationalität</w:t>
+      </w:r>
+      <w:proofErr w:type="spellEnd"/>
+      <w:r>
+        <w:rPr>
+          <w:lang w:val="en-US"/>
+        </w:rPr>
+        <w:t>']/following-sibling::*/text()")</w:t>
+      </w:r>
+    </w:p>
+    <w:p>
+      <w:pPr>
+        <w:pStyle w:val="Paragrafoelenco"/>
+        <w:numPr>
+          <w:ilvl w:val="0"/>
+          <w:numId w:val="11"/>
+        </w:numPr>
+        <w:rPr>
+          <w:lang w:val="en-US"/>
+        </w:rPr>
+      </w:pPr>
+      <w:r>
+        <w:rPr>
+          <w:lang w:val="en-US"/>
+        </w:rPr>
+        <w:t xml:space="preserve">World championships: </w:t>
+      </w:r>
+      <w:proofErr w:type="spellStart"/>
+      <w:r>
+        <w:rPr>
+          <w:lang w:val="en-US"/>
+        </w:rPr>
+        <w:t>informazione</w:t>
+      </w:r>
+      <w:proofErr w:type="spellEnd"/>
+      <w:r>
+        <w:rPr>
+          <w:lang w:val="en-US"/>
+        </w:rPr>
+        <w:t xml:space="preserve"> </w:t>
+      </w:r>
+      <w:proofErr w:type="spellStart"/>
+      <w:r>
+        <w:rPr>
+          <w:lang w:val="en-US"/>
+        </w:rPr>
+        <w:t>mancante</w:t>
+      </w:r>
+      <w:proofErr w:type="spellEnd"/>
+    </w:p>
+    <w:p>
+      <w:pPr>
+        <w:rPr>
+          <w:lang w:val="en-US"/>
+        </w:rPr>
+      </w:pPr>
+    </w:p>
+    <w:p>
+      <w:pPr>
+        <w:rPr>
+          <w:lang w:val="en-US"/>
+        </w:rPr>
+      </w:pPr>
+    </w:p>
+    <w:p>
+      <w:pPr>
+        <w:pStyle w:val="Paragrafoelenco"/>
+        <w:numPr>
+          <w:ilvl w:val="0"/>
+          <w:numId w:val="8"/>
+        </w:numPr>
+      </w:pPr>
+      <w:r>
+        <w:t>Quint</w:t>
+      </w:r>
+      <w:r>
+        <w:t>o</w:t>
+      </w:r>
+      <w:r>
+        <w:t xml:space="preserve"> sito scelto </w:t>
+      </w:r>
+      <w:r>
+        <w:t>motor.es</w:t>
+      </w:r>
+      <w:r>
+        <w:t xml:space="preserve">: </w:t>
+      </w:r>
+      <w:r>
+        <w:t>https://www.motor.es/formula-1/pilotos/lewis-hamilton</w:t>
+      </w:r>
+    </w:p>
+    <w:p>
+      <w:pPr>
+        <w:pStyle w:val="Paragrafoelenco"/>
+        <w:numPr>
+          <w:ilvl w:val="0"/>
+          <w:numId w:val="11"/>
+        </w:numPr>
+        <w:rPr>
+          <w:lang w:val="en-US"/>
+        </w:rPr>
+      </w:pPr>
+      <w:r>
+        <w:rPr>
+          <w:lang w:val="en-US"/>
+        </w:rPr>
+        <w:t xml:space="preserve">Team: </w:t>
+      </w:r>
+      <w:r>
+        <w:rPr>
+          <w:lang w:val="en-US"/>
+        </w:rPr>
+        <w:t>$</w:t>
+      </w:r>
+      <w:proofErr w:type="gramStart"/>
+      <w:r>
+        <w:rPr>
+          <w:lang w:val="en-US"/>
+        </w:rPr>
+        <w:t>x(</w:t>
+      </w:r>
+      <w:proofErr w:type="gramEnd"/>
+      <w:r>
+        <w:rPr>
+          <w:lang w:val="en-US"/>
+        </w:rPr>
+        <w:t>"//*[contains(@class, '</w:t>
+      </w:r>
+      <w:proofErr w:type="spellStart"/>
+      <w:r>
+        <w:rPr>
+          <w:lang w:val="en-US"/>
+        </w:rPr>
+        <w:t>bandera</w:t>
+      </w:r>
+      <w:proofErr w:type="spellEnd"/>
+      <w:r>
+        <w:rPr>
+          <w:lang w:val="en-US"/>
+        </w:rPr>
+        <w:t xml:space="preserve"> loading')]/following-sibling::*/*[2]/text()")</w:t>
+      </w:r>
+    </w:p>
+    <w:p>
+      <w:pPr>
+        <w:pStyle w:val="Paragrafoelenco"/>
+        <w:numPr>
+          <w:ilvl w:val="0"/>
+          <w:numId w:val="11"/>
+        </w:numPr>
+        <w:rPr>
+          <w:lang w:val="en-US"/>
+        </w:rPr>
+      </w:pPr>
+      <w:proofErr w:type="spellStart"/>
+      <w:r>
+        <w:rPr>
+          <w:lang w:val="en-US"/>
+        </w:rPr>
+        <w:t>Numero</w:t>
+      </w:r>
+      <w:proofErr w:type="spellEnd"/>
+      <w:r>
+        <w:rPr>
+          <w:lang w:val="en-US"/>
+        </w:rPr>
+        <w:t xml:space="preserve">: </w:t>
+      </w:r>
+      <w:r>
+        <w:rPr>
+          <w:lang w:val="en-US"/>
+        </w:rPr>
+        <w:t>$x("//*[contains(</w:t>
+      </w:r>
+      <w:proofErr w:type="gramStart"/>
+      <w:r>
+        <w:rPr>
+          <w:lang w:val="en-US"/>
+        </w:rPr>
+        <w:t>text(</w:t>
+      </w:r>
+      <w:proofErr w:type="gramEnd"/>
+      <w:r>
+        <w:rPr>
+          <w:lang w:val="en-US"/>
+        </w:rPr>
+        <w:t>), 'Dorsal')]/following-sibling::*[1]/text()")</w:t>
+      </w:r>
+    </w:p>
+    <w:p>
+      <w:pPr>
+        <w:pStyle w:val="Paragrafoelenco"/>
+        <w:numPr>
+          <w:ilvl w:val="0"/>
+          <w:numId w:val="11"/>
+        </w:numPr>
+        <w:rPr>
+          <w:lang w:val="en-US"/>
+        </w:rPr>
+      </w:pPr>
+      <w:r>
+        <w:rPr>
+          <w:lang w:val="en-US"/>
+        </w:rPr>
+        <w:t xml:space="preserve">Data di </w:t>
+      </w:r>
+      <w:proofErr w:type="spellStart"/>
+      <w:r>
+        <w:rPr>
+          <w:lang w:val="en-US"/>
+        </w:rPr>
+        <w:t>nascita</w:t>
+      </w:r>
+      <w:proofErr w:type="spellEnd"/>
+      <w:r>
+        <w:rPr>
+          <w:lang w:val="en-US"/>
+        </w:rPr>
+        <w:t xml:space="preserve">: </w:t>
+      </w:r>
+      <w:r>
+        <w:rPr>
+          <w:lang w:val="en-US"/>
+        </w:rPr>
+        <w:t>$x("//*[contains(</w:t>
+      </w:r>
+      <w:proofErr w:type="gramStart"/>
+      <w:r>
+        <w:rPr>
+          <w:lang w:val="en-US"/>
+        </w:rPr>
+        <w:t>text(</w:t>
+      </w:r>
+      <w:proofErr w:type="gramEnd"/>
+      <w:r>
+        <w:rPr>
+          <w:lang w:val="en-US"/>
+        </w:rPr>
+        <w:t>), '</w:t>
+      </w:r>
+      <w:proofErr w:type="spellStart"/>
+      <w:r>
+        <w:rPr>
+          <w:lang w:val="en-US"/>
+        </w:rPr>
+        <w:t>Fecha</w:t>
+      </w:r>
+      <w:proofErr w:type="spellEnd"/>
+      <w:r>
+        <w:rPr>
+          <w:lang w:val="en-US"/>
+        </w:rPr>
+        <w:t xml:space="preserve"> de </w:t>
+      </w:r>
+      <w:proofErr w:type="spellStart"/>
+      <w:r>
+        <w:rPr>
+          <w:lang w:val="en-US"/>
+        </w:rPr>
+        <w:t>nacimiento</w:t>
+      </w:r>
+      <w:proofErr w:type="spellEnd"/>
+      <w:r>
+        <w:rPr>
+          <w:lang w:val="en-US"/>
+        </w:rPr>
+        <w:t>')]/following-sibling::*[1]/text()")</w:t>
+      </w:r>
+    </w:p>
+    <w:p>
+      <w:pPr>
+        <w:pStyle w:val="Paragrafoelenco"/>
+        <w:numPr>
+          <w:ilvl w:val="0"/>
+          <w:numId w:val="11"/>
+        </w:numPr>
+        <w:rPr>
+          <w:lang w:val="en-US"/>
+        </w:rPr>
+      </w:pPr>
+      <w:proofErr w:type="spellStart"/>
+      <w:r>
+        <w:rPr>
+          <w:lang w:val="en-US"/>
+        </w:rPr>
+        <w:t>Nazione</w:t>
+      </w:r>
+      <w:proofErr w:type="spellEnd"/>
+      <w:r>
+        <w:rPr>
+          <w:lang w:val="en-US"/>
+        </w:rPr>
+        <w:t xml:space="preserve">: </w:t>
+      </w:r>
+      <w:r>
+        <w:rPr>
+          <w:lang w:val="en-US"/>
+        </w:rPr>
+        <w:t>$x("//*[contains(</w:t>
+      </w:r>
+      <w:proofErr w:type="gramStart"/>
+      <w:r>
+        <w:rPr>
+          <w:lang w:val="en-US"/>
+        </w:rPr>
+        <w:t>text(</w:t>
+      </w:r>
+      <w:proofErr w:type="gramEnd"/>
+      <w:r>
+        <w:rPr>
+          <w:lang w:val="en-US"/>
+        </w:rPr>
+        <w:t>), '</w:t>
+      </w:r>
+      <w:proofErr w:type="spellStart"/>
+      <w:r>
+        <w:rPr>
+          <w:lang w:val="en-US"/>
+        </w:rPr>
+        <w:t>Nacionalidad</w:t>
+      </w:r>
+      <w:proofErr w:type="spellEnd"/>
+      <w:r>
+        <w:rPr>
+          <w:lang w:val="en-US"/>
+        </w:rPr>
+        <w:t>')]/following-sibling::*[1]/text()")</w:t>
+      </w:r>
+    </w:p>
+    <w:p>
+      <w:pPr>
+        <w:pStyle w:val="Paragrafoelenco"/>
+        <w:numPr>
+          <w:ilvl w:val="0"/>
+          <w:numId w:val="11"/>
+        </w:numPr>
+        <w:rPr>
+          <w:lang w:val="en-US"/>
+        </w:rPr>
+      </w:pPr>
+      <w:r>
+        <w:rPr>
+          <w:lang w:val="en-US"/>
+        </w:rPr>
+        <w:t xml:space="preserve">World championships: </w:t>
+      </w:r>
+      <w:r>
+        <w:rPr>
+          <w:lang w:val="en-US"/>
+        </w:rPr>
+        <w:t>$x("//*[contains(</w:t>
+      </w:r>
+      <w:proofErr w:type="gramStart"/>
+      <w:r>
+        <w:rPr>
+          <w:lang w:val="en-US"/>
+        </w:rPr>
+        <w:t>text(</w:t>
+      </w:r>
+      <w:proofErr w:type="gramEnd"/>
+      <w:r>
+        <w:rPr>
+          <w:lang w:val="en-US"/>
+        </w:rPr>
+        <w:t>), '</w:t>
+      </w:r>
+      <w:proofErr w:type="spellStart"/>
+      <w:r>
+        <w:rPr>
+          <w:lang w:val="en-US"/>
+        </w:rPr>
+        <w:t>Campeonatos</w:t>
+      </w:r>
+      <w:proofErr w:type="spellEnd"/>
+      <w:r>
+        <w:rPr>
+          <w:lang w:val="en-US"/>
+        </w:rPr>
+        <w:t xml:space="preserve"> </w:t>
+      </w:r>
+      <w:proofErr w:type="spellStart"/>
+      <w:r>
+        <w:rPr>
+          <w:lang w:val="en-US"/>
+        </w:rPr>
+        <w:t>mundiales</w:t>
+      </w:r>
+      <w:proofErr w:type="spellEnd"/>
+      <w:r>
+        <w:rPr>
+          <w:lang w:val="en-US"/>
+        </w:rPr>
+        <w:t>')]/following-sibling::*[1]/text()")</w:t>
+      </w:r>
+    </w:p>
+    <w:p>
+      <w:pPr>
+        <w:pStyle w:val="Paragrafoelenco"/>
         <w:rPr>
           <w:lang w:val="en-US"/>
         </w:rPr>
@@ -1130,6 +2068,96 @@
 <file path=word/numbering.xml><?xml version="1.0" encoding="utf-8"?>
 <w:numbering xmlns:wpc="http://schemas.microsoft.com/office/word/2010/wordprocessingCanvas" xmlns:cx="http://schemas.microsoft.com/office/drawing/2014/chartex" xmlns:cx1="http://schemas.microsoft.com/office/drawing/2015/9/8/chartex" xmlns:cx2="http://schemas.microsoft.com/office/drawing/2015/10/21/chartex" xmlns:cx3="http://schemas.microsoft.com/office/drawing/2016/5/9/chartex" xmlns:cx4="http://schemas.microsoft.com/office/drawing/2016/5/10/chartex" xmlns:cx5="http://schemas.microsoft.com/office/drawing/2016/5/11/chartex" xmlns:cx6="http://schemas.microsoft.com/office/drawing/2016/5/12/chartex" xmlns:cx7="http://schemas.microsoft.com/office/drawing/2016/5/13/chartex" xmlns:cx8="http://schemas.microsoft.com/office/drawing/2016/5/14/chartex" xmlns:mc="http://schemas.openxmlformats.org/markup-compatibility/2006" xmlns:aink="http://schemas.microsoft.com/office/drawing/2016/ink" xmlns:am3d="http://schemas.microsoft.com/office/drawing/2017/model3d" xmlns:o="urn:schemas-microsoft-com:office:office" xmlns:oel="http://schemas.microsoft.com/office/2019/extlst" xmlns:r="http://schemas.openxmlformats.org/officeDocument/2006/relationships" xmlns:m="http://schemas.openxmlformats.org/officeDocument/2006/math" xmlns:v="urn:schemas-microsoft-com:vml" xmlns:wp14="http://schemas.microsoft.com/office/word/2010/wordprocessingDrawing" xmlns:wp="http://schemas.openxmlformats.org/drawingml/2006/wordprocessingDrawing" xmlns:w10="urn:schemas-microsoft-com:office:word" xmlns:w="http://schemas.openxmlformats.org/wordprocessingml/2006/main" xmlns:w14="http://schemas.microsoft.com/office/word/2010/wordml" xmlns:w15="http://schemas.microsoft.com/office/word/2012/wordml" xmlns:w16cex="http://schemas.microsoft.com/office/word/2018/wordml/cex" xmlns:w16cid="http://schemas.microsoft.com/office/word/2016/wordml/cid" xmlns:w16="http://schemas.microsoft.com/office/word/2018/wordml" xmlns:w16sdtdh="http://schemas.microsoft.com/office/word/2020/wordml/sdtdatahash" xmlns:w16se="http://schemas.microsoft.com/office/word/2015/wordml/symex" xmlns:wpg="http://schemas.microsoft.com/office/word/2010/wordprocessingGroup" xmlns:wpi="http://schemas.microsoft.com/office/word/2010/wordprocessingInk" xmlns:wne="http://schemas.microsoft.com/office/word/2006/wordml" xmlns:wps="http://schemas.microsoft.com/office/word/2010/wordprocessingShape" mc:Ignorable="w14 w15 w16se w16cid w16 w16cex w16sdtdh wp14">
   <w:abstractNum w:abstractNumId="0" w15:restartNumberingAfterBreak="0">
+    <w:nsid w:val="23F479E9"/>
+    <w:multiLevelType w:val="multilevel"/>
+    <w:tmpl w:val="D1789408"/>
+    <w:styleLink w:val="Elencocorrente1"/>
+    <w:lvl w:ilvl="0">
+      <w:start w:val="1"/>
+      <w:numFmt w:val="decimal"/>
+      <w:lvlText w:val="%1)"/>
+      <w:lvlJc w:val="left"/>
+      <w:pPr>
+        <w:ind w:left="720" w:hanging="360"/>
+      </w:pPr>
+      <w:rPr>
+        <w:rFonts w:hint="default"/>
+      </w:rPr>
+    </w:lvl>
+    <w:lvl w:ilvl="1">
+      <w:start w:val="1"/>
+      <w:numFmt w:val="lowerLetter"/>
+      <w:lvlText w:val="%2."/>
+      <w:lvlJc w:val="left"/>
+      <w:pPr>
+        <w:ind w:left="1440" w:hanging="360"/>
+      </w:pPr>
+    </w:lvl>
+    <w:lvl w:ilvl="2">
+      <w:start w:val="1"/>
+      <w:numFmt w:val="lowerRoman"/>
+      <w:lvlText w:val="%3."/>
+      <w:lvlJc w:val="right"/>
+      <w:pPr>
+        <w:ind w:left="2160" w:hanging="180"/>
+      </w:pPr>
+    </w:lvl>
+    <w:lvl w:ilvl="3">
+      <w:start w:val="1"/>
+      <w:numFmt w:val="decimal"/>
+      <w:lvlText w:val="%4."/>
+      <w:lvlJc w:val="left"/>
+      <w:pPr>
+        <w:ind w:left="2880" w:hanging="360"/>
+      </w:pPr>
+    </w:lvl>
+    <w:lvl w:ilvl="4">
+      <w:start w:val="1"/>
+      <w:numFmt w:val="lowerLetter"/>
+      <w:lvlText w:val="%5."/>
+      <w:lvlJc w:val="left"/>
+      <w:pPr>
+        <w:ind w:left="3600" w:hanging="360"/>
+      </w:pPr>
+    </w:lvl>
+    <w:lvl w:ilvl="5">
+      <w:start w:val="1"/>
+      <w:numFmt w:val="lowerRoman"/>
+      <w:lvlText w:val="%6."/>
+      <w:lvlJc w:val="right"/>
+      <w:pPr>
+        <w:ind w:left="4320" w:hanging="180"/>
+      </w:pPr>
+    </w:lvl>
+    <w:lvl w:ilvl="6">
+      <w:start w:val="1"/>
+      <w:numFmt w:val="decimal"/>
+      <w:lvlText w:val="%7."/>
+      <w:lvlJc w:val="left"/>
+      <w:pPr>
+        <w:ind w:left="5040" w:hanging="360"/>
+      </w:pPr>
+    </w:lvl>
+    <w:lvl w:ilvl="7">
+      <w:start w:val="1"/>
+      <w:numFmt w:val="lowerLetter"/>
+      <w:lvlText w:val="%8."/>
+      <w:lvlJc w:val="left"/>
+      <w:pPr>
+        <w:ind w:left="5760" w:hanging="360"/>
+      </w:pPr>
+    </w:lvl>
+    <w:lvl w:ilvl="8">
+      <w:start w:val="1"/>
+      <w:numFmt w:val="lowerRoman"/>
+      <w:lvlText w:val="%9."/>
+      <w:lvlJc w:val="right"/>
+      <w:pPr>
+        <w:ind w:left="6480" w:hanging="180"/>
+      </w:pPr>
+    </w:lvl>
+  </w:abstractNum>
+  <w:abstractNum w:abstractNumId="1" w15:restartNumberingAfterBreak="0">
     <w:nsid w:val="243F457E"/>
     <w:multiLevelType w:val="hybridMultilevel"/>
     <w:tmpl w:val="70FA9E14"/>
@@ -1242,10 +2270,123 @@
       </w:rPr>
     </w:lvl>
   </w:abstractNum>
-  <w:abstractNum w:abstractNumId="1" w15:restartNumberingAfterBreak="0">
+  <w:abstractNum w:abstractNumId="2" w15:restartNumberingAfterBreak="0">
+    <w:nsid w:val="2B396D23"/>
+    <w:multiLevelType w:val="hybridMultilevel"/>
+    <w:tmpl w:val="5A640A70"/>
+    <w:lvl w:ilvl="0" w:tplc="04100001">
+      <w:start w:val="1"/>
+      <w:numFmt w:val="bullet"/>
+      <w:lvlText w:val=""/>
+      <w:lvlJc w:val="left"/>
+      <w:pPr>
+        <w:ind w:left="1080" w:hanging="360"/>
+      </w:pPr>
+      <w:rPr>
+        <w:rFonts w:ascii="Symbol" w:hAnsi="Symbol" w:hint="default"/>
+      </w:rPr>
+    </w:lvl>
+    <w:lvl w:ilvl="1" w:tplc="04100003" w:tentative="1">
+      <w:start w:val="1"/>
+      <w:numFmt w:val="bullet"/>
+      <w:lvlText w:val="o"/>
+      <w:lvlJc w:val="left"/>
+      <w:pPr>
+        <w:ind w:left="1800" w:hanging="360"/>
+      </w:pPr>
+      <w:rPr>
+        <w:rFonts w:ascii="Courier New" w:hAnsi="Courier New" w:cs="Courier New" w:hint="default"/>
+      </w:rPr>
+    </w:lvl>
+    <w:lvl w:ilvl="2" w:tplc="04100005" w:tentative="1">
+      <w:start w:val="1"/>
+      <w:numFmt w:val="bullet"/>
+      <w:lvlText w:val=""/>
+      <w:lvlJc w:val="left"/>
+      <w:pPr>
+        <w:ind w:left="2520" w:hanging="360"/>
+      </w:pPr>
+      <w:rPr>
+        <w:rFonts w:ascii="Wingdings" w:hAnsi="Wingdings" w:hint="default"/>
+      </w:rPr>
+    </w:lvl>
+    <w:lvl w:ilvl="3" w:tplc="04100001" w:tentative="1">
+      <w:start w:val="1"/>
+      <w:numFmt w:val="bullet"/>
+      <w:lvlText w:val=""/>
+      <w:lvlJc w:val="left"/>
+      <w:pPr>
+        <w:ind w:left="3240" w:hanging="360"/>
+      </w:pPr>
+      <w:rPr>
+        <w:rFonts w:ascii="Symbol" w:hAnsi="Symbol" w:hint="default"/>
+      </w:rPr>
+    </w:lvl>
+    <w:lvl w:ilvl="4" w:tplc="04100003" w:tentative="1">
+      <w:start w:val="1"/>
+      <w:numFmt w:val="bullet"/>
+      <w:lvlText w:val="o"/>
+      <w:lvlJc w:val="left"/>
+      <w:pPr>
+        <w:ind w:left="3960" w:hanging="360"/>
+      </w:pPr>
+      <w:rPr>
+        <w:rFonts w:ascii="Courier New" w:hAnsi="Courier New" w:cs="Courier New" w:hint="default"/>
+      </w:rPr>
+    </w:lvl>
+    <w:lvl w:ilvl="5" w:tplc="04100005" w:tentative="1">
+      <w:start w:val="1"/>
+      <w:numFmt w:val="bullet"/>
+      <w:lvlText w:val=""/>
+      <w:lvlJc w:val="left"/>
+      <w:pPr>
+        <w:ind w:left="4680" w:hanging="360"/>
+      </w:pPr>
+      <w:rPr>
+        <w:rFonts w:ascii="Wingdings" w:hAnsi="Wingdings" w:hint="default"/>
+      </w:rPr>
+    </w:lvl>
+    <w:lvl w:ilvl="6" w:tplc="04100001" w:tentative="1">
+      <w:start w:val="1"/>
+      <w:numFmt w:val="bullet"/>
+      <w:lvlText w:val=""/>
+      <w:lvlJc w:val="left"/>
+      <w:pPr>
+        <w:ind w:left="5400" w:hanging="360"/>
+      </w:pPr>
+      <w:rPr>
+        <w:rFonts w:ascii="Symbol" w:hAnsi="Symbol" w:hint="default"/>
+      </w:rPr>
+    </w:lvl>
+    <w:lvl w:ilvl="7" w:tplc="04100003" w:tentative="1">
+      <w:start w:val="1"/>
+      <w:numFmt w:val="bullet"/>
+      <w:lvlText w:val="o"/>
+      <w:lvlJc w:val="left"/>
+      <w:pPr>
+        <w:ind w:left="6120" w:hanging="360"/>
+      </w:pPr>
+      <w:rPr>
+        <w:rFonts w:ascii="Courier New" w:hAnsi="Courier New" w:cs="Courier New" w:hint="default"/>
+      </w:rPr>
+    </w:lvl>
+    <w:lvl w:ilvl="8" w:tplc="04100005" w:tentative="1">
+      <w:start w:val="1"/>
+      <w:numFmt w:val="bullet"/>
+      <w:lvlText w:val=""/>
+      <w:lvlJc w:val="left"/>
+      <w:pPr>
+        <w:ind w:left="6840" w:hanging="360"/>
+      </w:pPr>
+      <w:rPr>
+        <w:rFonts w:ascii="Wingdings" w:hAnsi="Wingdings" w:hint="default"/>
+      </w:rPr>
+    </w:lvl>
+  </w:abstractNum>
+  <w:abstractNum w:abstractNumId="3" w15:restartNumberingAfterBreak="0">
     <w:nsid w:val="334802F3"/>
     <w:multiLevelType w:val="hybridMultilevel"/>
-    <w:tmpl w:val="D1789408"/>
+    <w:tmpl w:val="FACCE7A4"/>
     <w:lvl w:ilvl="0" w:tplc="04100011">
       <w:start w:val="1"/>
       <w:numFmt w:val="decimal"/>
@@ -1331,7 +2472,209 @@
       </w:pPr>
     </w:lvl>
   </w:abstractNum>
-  <w:abstractNum w:abstractNumId="2" w15:restartNumberingAfterBreak="0">
+  <w:abstractNum w:abstractNumId="4" w15:restartNumberingAfterBreak="0">
+    <w:nsid w:val="344744AD"/>
+    <w:multiLevelType w:val="hybridMultilevel"/>
+    <w:tmpl w:val="A4D895FA"/>
+    <w:lvl w:ilvl="0" w:tplc="04100011">
+      <w:start w:val="1"/>
+      <w:numFmt w:val="decimal"/>
+      <w:lvlText w:val="%1)"/>
+      <w:lvlJc w:val="left"/>
+      <w:pPr>
+        <w:ind w:left="720" w:hanging="360"/>
+      </w:pPr>
+      <w:rPr>
+        <w:rFonts w:hint="default"/>
+      </w:rPr>
+    </w:lvl>
+    <w:lvl w:ilvl="1" w:tplc="04100019" w:tentative="1">
+      <w:start w:val="1"/>
+      <w:numFmt w:val="lowerLetter"/>
+      <w:lvlText w:val="%2."/>
+      <w:lvlJc w:val="left"/>
+      <w:pPr>
+        <w:ind w:left="1440" w:hanging="360"/>
+      </w:pPr>
+    </w:lvl>
+    <w:lvl w:ilvl="2" w:tplc="0410001B" w:tentative="1">
+      <w:start w:val="1"/>
+      <w:numFmt w:val="lowerRoman"/>
+      <w:lvlText w:val="%3."/>
+      <w:lvlJc w:val="right"/>
+      <w:pPr>
+        <w:ind w:left="2160" w:hanging="180"/>
+      </w:pPr>
+    </w:lvl>
+    <w:lvl w:ilvl="3" w:tplc="0410000F" w:tentative="1">
+      <w:start w:val="1"/>
+      <w:numFmt w:val="decimal"/>
+      <w:lvlText w:val="%4."/>
+      <w:lvlJc w:val="left"/>
+      <w:pPr>
+        <w:ind w:left="2880" w:hanging="360"/>
+      </w:pPr>
+    </w:lvl>
+    <w:lvl w:ilvl="4" w:tplc="04100019" w:tentative="1">
+      <w:start w:val="1"/>
+      <w:numFmt w:val="lowerLetter"/>
+      <w:lvlText w:val="%5."/>
+      <w:lvlJc w:val="left"/>
+      <w:pPr>
+        <w:ind w:left="3600" w:hanging="360"/>
+      </w:pPr>
+    </w:lvl>
+    <w:lvl w:ilvl="5" w:tplc="0410001B" w:tentative="1">
+      <w:start w:val="1"/>
+      <w:numFmt w:val="lowerRoman"/>
+      <w:lvlText w:val="%6."/>
+      <w:lvlJc w:val="right"/>
+      <w:pPr>
+        <w:ind w:left="4320" w:hanging="180"/>
+      </w:pPr>
+    </w:lvl>
+    <w:lvl w:ilvl="6" w:tplc="0410000F" w:tentative="1">
+      <w:start w:val="1"/>
+      <w:numFmt w:val="decimal"/>
+      <w:lvlText w:val="%7."/>
+      <w:lvlJc w:val="left"/>
+      <w:pPr>
+        <w:ind w:left="5040" w:hanging="360"/>
+      </w:pPr>
+    </w:lvl>
+    <w:lvl w:ilvl="7" w:tplc="04100019" w:tentative="1">
+      <w:start w:val="1"/>
+      <w:numFmt w:val="lowerLetter"/>
+      <w:lvlText w:val="%8."/>
+      <w:lvlJc w:val="left"/>
+      <w:pPr>
+        <w:ind w:left="5760" w:hanging="360"/>
+      </w:pPr>
+    </w:lvl>
+    <w:lvl w:ilvl="8" w:tplc="0410001B" w:tentative="1">
+      <w:start w:val="1"/>
+      <w:numFmt w:val="lowerRoman"/>
+      <w:lvlText w:val="%9."/>
+      <w:lvlJc w:val="right"/>
+      <w:pPr>
+        <w:ind w:left="6480" w:hanging="180"/>
+      </w:pPr>
+    </w:lvl>
+  </w:abstractNum>
+  <w:abstractNum w:abstractNumId="5" w15:restartNumberingAfterBreak="0">
+    <w:nsid w:val="39326AA8"/>
+    <w:multiLevelType w:val="hybridMultilevel"/>
+    <w:tmpl w:val="DA12A620"/>
+    <w:lvl w:ilvl="0" w:tplc="04100001">
+      <w:start w:val="1"/>
+      <w:numFmt w:val="bullet"/>
+      <w:lvlText w:val=""/>
+      <w:lvlJc w:val="left"/>
+      <w:pPr>
+        <w:ind w:left="1428" w:hanging="360"/>
+      </w:pPr>
+      <w:rPr>
+        <w:rFonts w:ascii="Symbol" w:hAnsi="Symbol" w:hint="default"/>
+      </w:rPr>
+    </w:lvl>
+    <w:lvl w:ilvl="1" w:tplc="04100003" w:tentative="1">
+      <w:start w:val="1"/>
+      <w:numFmt w:val="bullet"/>
+      <w:lvlText w:val="o"/>
+      <w:lvlJc w:val="left"/>
+      <w:pPr>
+        <w:ind w:left="2148" w:hanging="360"/>
+      </w:pPr>
+      <w:rPr>
+        <w:rFonts w:ascii="Courier New" w:hAnsi="Courier New" w:cs="Courier New" w:hint="default"/>
+      </w:rPr>
+    </w:lvl>
+    <w:lvl w:ilvl="2" w:tplc="04100005" w:tentative="1">
+      <w:start w:val="1"/>
+      <w:numFmt w:val="bullet"/>
+      <w:lvlText w:val=""/>
+      <w:lvlJc w:val="left"/>
+      <w:pPr>
+        <w:ind w:left="2868" w:hanging="360"/>
+      </w:pPr>
+      <w:rPr>
+        <w:rFonts w:ascii="Wingdings" w:hAnsi="Wingdings" w:hint="default"/>
+      </w:rPr>
+    </w:lvl>
+    <w:lvl w:ilvl="3" w:tplc="04100001" w:tentative="1">
+      <w:start w:val="1"/>
+      <w:numFmt w:val="bullet"/>
+      <w:lvlText w:val=""/>
+      <w:lvlJc w:val="left"/>
+      <w:pPr>
+        <w:ind w:left="3588" w:hanging="360"/>
+      </w:pPr>
+      <w:rPr>
+        <w:rFonts w:ascii="Symbol" w:hAnsi="Symbol" w:hint="default"/>
+      </w:rPr>
+    </w:lvl>
+    <w:lvl w:ilvl="4" w:tplc="04100003" w:tentative="1">
+      <w:start w:val="1"/>
+      <w:numFmt w:val="bullet"/>
+      <w:lvlText w:val="o"/>
+      <w:lvlJc w:val="left"/>
+      <w:pPr>
+        <w:ind w:left="4308" w:hanging="360"/>
+      </w:pPr>
+      <w:rPr>
+        <w:rFonts w:ascii="Courier New" w:hAnsi="Courier New" w:cs="Courier New" w:hint="default"/>
+      </w:rPr>
+    </w:lvl>
+    <w:lvl w:ilvl="5" w:tplc="04100005" w:tentative="1">
+      <w:start w:val="1"/>
+      <w:numFmt w:val="bullet"/>
+      <w:lvlText w:val=""/>
+      <w:lvlJc w:val="left"/>
+      <w:pPr>
+        <w:ind w:left="5028" w:hanging="360"/>
+      </w:pPr>
+      <w:rPr>
+        <w:rFonts w:ascii="Wingdings" w:hAnsi="Wingdings" w:hint="default"/>
+      </w:rPr>
+    </w:lvl>
+    <w:lvl w:ilvl="6" w:tplc="04100001" w:tentative="1">
+      <w:start w:val="1"/>
+      <w:numFmt w:val="bullet"/>
+      <w:lvlText w:val=""/>
+      <w:lvlJc w:val="left"/>
+      <w:pPr>
+        <w:ind w:left="5748" w:hanging="360"/>
+      </w:pPr>
+      <w:rPr>
+        <w:rFonts w:ascii="Symbol" w:hAnsi="Symbol" w:hint="default"/>
+      </w:rPr>
+    </w:lvl>
+    <w:lvl w:ilvl="7" w:tplc="04100003" w:tentative="1">
+      <w:start w:val="1"/>
+      <w:numFmt w:val="bullet"/>
+      <w:lvlText w:val="o"/>
+      <w:lvlJc w:val="left"/>
+      <w:pPr>
+        <w:ind w:left="6468" w:hanging="360"/>
+      </w:pPr>
+      <w:rPr>
+        <w:rFonts w:ascii="Courier New" w:hAnsi="Courier New" w:cs="Courier New" w:hint="default"/>
+      </w:rPr>
+    </w:lvl>
+    <w:lvl w:ilvl="8" w:tplc="04100005" w:tentative="1">
+      <w:start w:val="1"/>
+      <w:numFmt w:val="bullet"/>
+      <w:lvlText w:val=""/>
+      <w:lvlJc w:val="left"/>
+      <w:pPr>
+        <w:ind w:left="7188" w:hanging="360"/>
+      </w:pPr>
+      <w:rPr>
+        <w:rFonts w:ascii="Wingdings" w:hAnsi="Wingdings" w:hint="default"/>
+      </w:rPr>
+    </w:lvl>
+  </w:abstractNum>
+  <w:abstractNum w:abstractNumId="6" w15:restartNumberingAfterBreak="0">
     <w:nsid w:val="53855424"/>
     <w:multiLevelType w:val="hybridMultilevel"/>
     <w:tmpl w:val="7C86B364"/>
@@ -1444,7 +2787,209 @@
       </w:rPr>
     </w:lvl>
   </w:abstractNum>
-  <w:abstractNum w:abstractNumId="3" w15:restartNumberingAfterBreak="0">
+  <w:abstractNum w:abstractNumId="7" w15:restartNumberingAfterBreak="0">
+    <w:nsid w:val="540D3BC6"/>
+    <w:multiLevelType w:val="hybridMultilevel"/>
+    <w:tmpl w:val="B23C47CA"/>
+    <w:lvl w:ilvl="0" w:tplc="04100001">
+      <w:start w:val="1"/>
+      <w:numFmt w:val="bullet"/>
+      <w:lvlText w:val=""/>
+      <w:lvlJc w:val="left"/>
+      <w:pPr>
+        <w:ind w:left="1080" w:hanging="360"/>
+      </w:pPr>
+      <w:rPr>
+        <w:rFonts w:ascii="Symbol" w:hAnsi="Symbol" w:hint="default"/>
+      </w:rPr>
+    </w:lvl>
+    <w:lvl w:ilvl="1" w:tplc="04100003" w:tentative="1">
+      <w:start w:val="1"/>
+      <w:numFmt w:val="bullet"/>
+      <w:lvlText w:val="o"/>
+      <w:lvlJc w:val="left"/>
+      <w:pPr>
+        <w:ind w:left="1800" w:hanging="360"/>
+      </w:pPr>
+      <w:rPr>
+        <w:rFonts w:ascii="Courier New" w:hAnsi="Courier New" w:cs="Courier New" w:hint="default"/>
+      </w:rPr>
+    </w:lvl>
+    <w:lvl w:ilvl="2" w:tplc="04100005" w:tentative="1">
+      <w:start w:val="1"/>
+      <w:numFmt w:val="bullet"/>
+      <w:lvlText w:val=""/>
+      <w:lvlJc w:val="left"/>
+      <w:pPr>
+        <w:ind w:left="2520" w:hanging="360"/>
+      </w:pPr>
+      <w:rPr>
+        <w:rFonts w:ascii="Wingdings" w:hAnsi="Wingdings" w:hint="default"/>
+      </w:rPr>
+    </w:lvl>
+    <w:lvl w:ilvl="3" w:tplc="04100001" w:tentative="1">
+      <w:start w:val="1"/>
+      <w:numFmt w:val="bullet"/>
+      <w:lvlText w:val=""/>
+      <w:lvlJc w:val="left"/>
+      <w:pPr>
+        <w:ind w:left="3240" w:hanging="360"/>
+      </w:pPr>
+      <w:rPr>
+        <w:rFonts w:ascii="Symbol" w:hAnsi="Symbol" w:hint="default"/>
+      </w:rPr>
+    </w:lvl>
+    <w:lvl w:ilvl="4" w:tplc="04100003" w:tentative="1">
+      <w:start w:val="1"/>
+      <w:numFmt w:val="bullet"/>
+      <w:lvlText w:val="o"/>
+      <w:lvlJc w:val="left"/>
+      <w:pPr>
+        <w:ind w:left="3960" w:hanging="360"/>
+      </w:pPr>
+      <w:rPr>
+        <w:rFonts w:ascii="Courier New" w:hAnsi="Courier New" w:cs="Courier New" w:hint="default"/>
+      </w:rPr>
+    </w:lvl>
+    <w:lvl w:ilvl="5" w:tplc="04100005" w:tentative="1">
+      <w:start w:val="1"/>
+      <w:numFmt w:val="bullet"/>
+      <w:lvlText w:val=""/>
+      <w:lvlJc w:val="left"/>
+      <w:pPr>
+        <w:ind w:left="4680" w:hanging="360"/>
+      </w:pPr>
+      <w:rPr>
+        <w:rFonts w:ascii="Wingdings" w:hAnsi="Wingdings" w:hint="default"/>
+      </w:rPr>
+    </w:lvl>
+    <w:lvl w:ilvl="6" w:tplc="04100001" w:tentative="1">
+      <w:start w:val="1"/>
+      <w:numFmt w:val="bullet"/>
+      <w:lvlText w:val=""/>
+      <w:lvlJc w:val="left"/>
+      <w:pPr>
+        <w:ind w:left="5400" w:hanging="360"/>
+      </w:pPr>
+      <w:rPr>
+        <w:rFonts w:ascii="Symbol" w:hAnsi="Symbol" w:hint="default"/>
+      </w:rPr>
+    </w:lvl>
+    <w:lvl w:ilvl="7" w:tplc="04100003" w:tentative="1">
+      <w:start w:val="1"/>
+      <w:numFmt w:val="bullet"/>
+      <w:lvlText w:val="o"/>
+      <w:lvlJc w:val="left"/>
+      <w:pPr>
+        <w:ind w:left="6120" w:hanging="360"/>
+      </w:pPr>
+      <w:rPr>
+        <w:rFonts w:ascii="Courier New" w:hAnsi="Courier New" w:cs="Courier New" w:hint="default"/>
+      </w:rPr>
+    </w:lvl>
+    <w:lvl w:ilvl="8" w:tplc="04100005" w:tentative="1">
+      <w:start w:val="1"/>
+      <w:numFmt w:val="bullet"/>
+      <w:lvlText w:val=""/>
+      <w:lvlJc w:val="left"/>
+      <w:pPr>
+        <w:ind w:left="6840" w:hanging="360"/>
+      </w:pPr>
+      <w:rPr>
+        <w:rFonts w:ascii="Wingdings" w:hAnsi="Wingdings" w:hint="default"/>
+      </w:rPr>
+    </w:lvl>
+  </w:abstractNum>
+  <w:abstractNum w:abstractNumId="8" w15:restartNumberingAfterBreak="0">
+    <w:nsid w:val="5A75767D"/>
+    <w:multiLevelType w:val="hybridMultilevel"/>
+    <w:tmpl w:val="12C46F1A"/>
+    <w:lvl w:ilvl="0" w:tplc="04100001">
+      <w:start w:val="1"/>
+      <w:numFmt w:val="bullet"/>
+      <w:lvlText w:val=""/>
+      <w:lvlJc w:val="left"/>
+      <w:pPr>
+        <w:ind w:left="720" w:hanging="360"/>
+      </w:pPr>
+      <w:rPr>
+        <w:rFonts w:ascii="Symbol" w:hAnsi="Symbol" w:hint="default"/>
+      </w:rPr>
+    </w:lvl>
+    <w:lvl w:ilvl="1" w:tplc="FFFFFFFF" w:tentative="1">
+      <w:start w:val="1"/>
+      <w:numFmt w:val="lowerLetter"/>
+      <w:lvlText w:val="%2."/>
+      <w:lvlJc w:val="left"/>
+      <w:pPr>
+        <w:ind w:left="1440" w:hanging="360"/>
+      </w:pPr>
+    </w:lvl>
+    <w:lvl w:ilvl="2" w:tplc="FFFFFFFF" w:tentative="1">
+      <w:start w:val="1"/>
+      <w:numFmt w:val="lowerRoman"/>
+      <w:lvlText w:val="%3."/>
+      <w:lvlJc w:val="right"/>
+      <w:pPr>
+        <w:ind w:left="2160" w:hanging="180"/>
+      </w:pPr>
+    </w:lvl>
+    <w:lvl w:ilvl="3" w:tplc="FFFFFFFF" w:tentative="1">
+      <w:start w:val="1"/>
+      <w:numFmt w:val="decimal"/>
+      <w:lvlText w:val="%4."/>
+      <w:lvlJc w:val="left"/>
+      <w:pPr>
+        <w:ind w:left="2880" w:hanging="360"/>
+      </w:pPr>
+    </w:lvl>
+    <w:lvl w:ilvl="4" w:tplc="FFFFFFFF" w:tentative="1">
+      <w:start w:val="1"/>
+      <w:numFmt w:val="lowerLetter"/>
+      <w:lvlText w:val="%5."/>
+      <w:lvlJc w:val="left"/>
+      <w:pPr>
+        <w:ind w:left="3600" w:hanging="360"/>
+      </w:pPr>
+    </w:lvl>
+    <w:lvl w:ilvl="5" w:tplc="FFFFFFFF" w:tentative="1">
+      <w:start w:val="1"/>
+      <w:numFmt w:val="lowerRoman"/>
+      <w:lvlText w:val="%6."/>
+      <w:lvlJc w:val="right"/>
+      <w:pPr>
+        <w:ind w:left="4320" w:hanging="180"/>
+      </w:pPr>
+    </w:lvl>
+    <w:lvl w:ilvl="6" w:tplc="FFFFFFFF" w:tentative="1">
+      <w:start w:val="1"/>
+      <w:numFmt w:val="decimal"/>
+      <w:lvlText w:val="%7."/>
+      <w:lvlJc w:val="left"/>
+      <w:pPr>
+        <w:ind w:left="5040" w:hanging="360"/>
+      </w:pPr>
+    </w:lvl>
+    <w:lvl w:ilvl="7" w:tplc="FFFFFFFF" w:tentative="1">
+      <w:start w:val="1"/>
+      <w:numFmt w:val="lowerLetter"/>
+      <w:lvlText w:val="%8."/>
+      <w:lvlJc w:val="left"/>
+      <w:pPr>
+        <w:ind w:left="5760" w:hanging="360"/>
+      </w:pPr>
+    </w:lvl>
+    <w:lvl w:ilvl="8" w:tplc="FFFFFFFF" w:tentative="1">
+      <w:start w:val="1"/>
+      <w:numFmt w:val="lowerRoman"/>
+      <w:lvlText w:val="%9."/>
+      <w:lvlJc w:val="right"/>
+      <w:pPr>
+        <w:ind w:left="6480" w:hanging="180"/>
+      </w:pPr>
+    </w:lvl>
+  </w:abstractNum>
+  <w:abstractNum w:abstractNumId="9" w15:restartNumberingAfterBreak="0">
     <w:nsid w:val="60ED38BE"/>
     <w:multiLevelType w:val="hybridMultilevel"/>
     <w:tmpl w:val="2A461752"/>
@@ -1557,7 +3102,7 @@
       </w:rPr>
     </w:lvl>
   </w:abstractNum>
-  <w:abstractNum w:abstractNumId="4" w15:restartNumberingAfterBreak="0">
+  <w:abstractNum w:abstractNumId="10" w15:restartNumberingAfterBreak="0">
     <w:nsid w:val="61281143"/>
     <w:multiLevelType w:val="hybridMultilevel"/>
     <w:tmpl w:val="F188A994"/>
@@ -1671,19 +3216,37 @@
     </w:lvl>
   </w:abstractNum>
   <w:num w:numId="1" w16cid:durableId="2073500780">
+    <w:abstractNumId w:val="1"/>
+  </w:num>
+  <w:num w:numId="2" w16cid:durableId="623315143">
+    <w:abstractNumId w:val="9"/>
+  </w:num>
+  <w:num w:numId="3" w16cid:durableId="1975405541">
+    <w:abstractNumId w:val="6"/>
+  </w:num>
+  <w:num w:numId="4" w16cid:durableId="1502886847">
+    <w:abstractNumId w:val="10"/>
+  </w:num>
+  <w:num w:numId="5" w16cid:durableId="216816698">
+    <w:abstractNumId w:val="3"/>
+  </w:num>
+  <w:num w:numId="6" w16cid:durableId="1653437792">
+    <w:abstractNumId w:val="5"/>
+  </w:num>
+  <w:num w:numId="7" w16cid:durableId="885682638">
     <w:abstractNumId w:val="0"/>
   </w:num>
-  <w:num w:numId="2" w16cid:durableId="623315143">
-    <w:abstractNumId w:val="3"/>
+  <w:num w:numId="8" w16cid:durableId="2088305211">
+    <w:abstractNumId w:val="4"/>
   </w:num>
-  <w:num w:numId="3" w16cid:durableId="1975405541">
+  <w:num w:numId="9" w16cid:durableId="775053280">
+    <w:abstractNumId w:val="7"/>
+  </w:num>
+  <w:num w:numId="10" w16cid:durableId="397557588">
     <w:abstractNumId w:val="2"/>
   </w:num>
-  <w:num w:numId="4" w16cid:durableId="1502886847">
-    <w:abstractNumId w:val="4"/>
-  </w:num>
-  <w:num w:numId="5" w16cid:durableId="216816698">
-    <w:abstractNumId w:val="1"/>
+  <w:num w:numId="11" w16cid:durableId="1719163199">
+    <w:abstractNumId w:val="8"/>
   </w:num>
 </w:numbering>
 </file>
@@ -2144,6 +3707,16 @@
       <w:shd w:val="clear" w:color="auto" w:fill="E1DFDD"/>
     </w:rPr>
   </w:style>
+  <w:style w:type="numbering" w:customStyle="1" w:styleId="Elencocorrente1">
+    <w:name w:val="Elenco corrente1"/>
+    <w:uiPriority w:val="99"/>
+    <w:rsid w:val="00E25DA9"/>
+    <w:pPr>
+      <w:numPr>
+        <w:numId w:val="7"/>
+      </w:numPr>
+    </w:pPr>
+  </w:style>
 </w:styles>
 </file>
 

--- a/Homework 4/Homework 4.docx
+++ b/Homework 4/Homework 4.docx
@@ -583,7 +583,19 @@
           <w:rPr>
             <w:rStyle w:val="Collegamentoipertestuale"/>
           </w:rPr>
-          <w:t>https://www.formula1.com/en/drivers/lewis-hamilton.html</w:t>
+          <w:t>https</w:t>
+        </w:r>
+        <w:r>
+          <w:rPr>
+            <w:rStyle w:val="Collegamentoipertestuale"/>
+          </w:rPr>
+          <w:t>:</w:t>
+        </w:r>
+        <w:r>
+          <w:rPr>
+            <w:rStyle w:val="Collegamentoipertestuale"/>
+          </w:rPr>
+          <w:t>//www.formula1.com/en/drivers/lewis-hamilton.html</w:t>
         </w:r>
       </w:hyperlink>
     </w:p>
@@ -771,8 +783,21 @@
     </w:p>
     <w:p>
       <w:pPr>
+        <w:tabs>
+          <w:tab w:val="left" w:pos="4060"/>
+        </w:tabs>
         <w:ind w:left="360"/>
-      </w:pPr>
+        <w:rPr>
+          <w:vertAlign w:val="subscript"/>
+          <w:lang w:val="en-US"/>
+        </w:rPr>
+      </w:pPr>
+      <w:r>
+        <w:rPr>
+          <w:lang w:val="en-US"/>
+        </w:rPr>
+        <w:tab/>
+      </w:r>
     </w:p>
     <w:p>
       <w:pPr>
@@ -1079,7 +1104,13 @@
         <w:t>']/following-sibling::*/text() ")</w:t>
       </w:r>
     </w:p>
-    <w:p/>
+    <w:p>
+      <w:pPr>
+        <w:rPr>
+          <w:lang w:val="en-US"/>
+        </w:rPr>
+      </w:pPr>
+    </w:p>
     <w:p>
       <w:pPr>
         <w:pStyle w:val="Paragrafoelenco"/>
@@ -1087,9 +1118,6 @@
           <w:ilvl w:val="0"/>
           <w:numId w:val="8"/>
         </w:numPr>
-        <w:rPr>
-          <w:lang w:val="en-US"/>
-        </w:rPr>
       </w:pPr>
       <w:r>
         <w:t xml:space="preserve">Terzo </w:t>
@@ -1108,7 +1136,19 @@
           <w:rPr>
             <w:rStyle w:val="Collegamentoipertestuale"/>
           </w:rPr>
-          <w:t>https://formula1.lne.es/pilotos-f1/lewis-hamilton.html</w:t>
+          <w:t>https://formula1.lne.es/p</w:t>
+        </w:r>
+        <w:r>
+          <w:rPr>
+            <w:rStyle w:val="Collegamentoipertestuale"/>
+          </w:rPr>
+          <w:t>i</w:t>
+        </w:r>
+        <w:r>
+          <w:rPr>
+            <w:rStyle w:val="Collegamentoipertestuale"/>
+          </w:rPr>
+          <w:t>lotos-f1/lewis-hamilton.html</w:t>
         </w:r>
       </w:hyperlink>
     </w:p>
@@ -1247,13 +1287,7 @@
         <w:rPr>
           <w:lang w:val="en-US"/>
         </w:rPr>
-        <w:t>:</w:t>
-      </w:r>
-      <w:r>
-        <w:rPr>
-          <w:lang w:val="en-US"/>
-        </w:rPr>
-        <w:t xml:space="preserve"> $x("//*[contains(</w:t>
+        <w:t>: $x("//*[contains(</w:t>
       </w:r>
       <w:proofErr w:type="gramStart"/>
       <w:r>
@@ -1413,10 +1447,7 @@
         </w:numPr>
       </w:pPr>
       <w:r>
-        <w:t>Quarto</w:t>
-      </w:r>
-      <w:r>
-        <w:t xml:space="preserve"> </w:t>
+        <w:t xml:space="preserve">Quarto </w:t>
       </w:r>
       <w:r>
         <w:t xml:space="preserve">sito scelto </w:t>
@@ -3717,6 +3748,18 @@
       </w:numPr>
     </w:pPr>
   </w:style>
+  <w:style w:type="character" w:styleId="Collegamentovisitato">
+    <w:name w:val="FollowedHyperlink"/>
+    <w:basedOn w:val="Carpredefinitoparagrafo"/>
+    <w:uiPriority w:val="99"/>
+    <w:semiHidden/>
+    <w:unhideWhenUsed/>
+    <w:rsid w:val="004753E4"/>
+    <w:rPr>
+      <w:color w:val="954F72" w:themeColor="followedHyperlink"/>
+      <w:u w:val="single"/>
+    </w:rPr>
+  </w:style>
 </w:styles>
 </file>
 
